--- a/Resume - Angelo Christian L. Sevilleno.docx
+++ b/Resume - Angelo Christian L. Sevilleno.docx
@@ -76,6 +76,34 @@
           <w:b/>
           <w:bCs/>
         </w:rPr>
+        <w:t>Address:</w:t>
+      </w:r>
+      <w:r>
+        <w:rPr>
+          <w:rStyle w:val="SubtleEmphasis"/>
+        </w:rPr>
+        <w:t xml:space="preserve"> Quezon Cit</w:t>
+      </w:r>
+      <w:r>
+        <w:rPr>
+          <w:rStyle w:val="SubtleEmphasis"/>
+        </w:rPr>
+        <w:t>y</w:t>
+      </w:r>
+    </w:p>
+    <w:p>
+      <w:pPr>
+        <w:jc w:val="both"/>
+        <w:rPr>
+          <w:rStyle w:val="SubtleEmphasis"/>
+        </w:rPr>
+      </w:pPr>
+      <w:r>
+        <w:rPr>
+          <w:rStyle w:val="SubtleEmphasis"/>
+          <w:b/>
+          <w:bCs/>
+        </w:rPr>
         <w:t xml:space="preserve">Mobile Number: </w:t>
       </w:r>
       <w:r>
@@ -258,16 +286,20 @@
         <w:pStyle w:val="Heading1"/>
         <w:jc w:val="both"/>
         <w:rPr>
-          <w:b/>
-          <w:bCs/>
-        </w:rPr>
-      </w:pPr>
-      <w:r>
-        <w:rPr>
-          <w:b/>
-          <w:bCs/>
-        </w:rPr>
-        <w:t>Job description</w:t>
+          <w:rStyle w:val="SubtleEmphasis"/>
+          <w:b/>
+          <w:bCs/>
+          <w:i w:val="0"/>
+          <w:iCs w:val="0"/>
+          <w:color w:val="FFFFFF" w:themeColor="background1"/>
+        </w:rPr>
+      </w:pPr>
+      <w:r>
+        <w:rPr>
+          <w:b/>
+          <w:bCs/>
+        </w:rPr>
+        <w:t>OVERVIEW TECHNOLOGIES</w:t>
       </w:r>
     </w:p>
     <w:p>
@@ -275,25 +307,19 @@
         <w:jc w:val="both"/>
         <w:rPr>
           <w:rStyle w:val="SubtleEmphasis"/>
-          <w:b/>
-          <w:bCs/>
-        </w:rPr>
-      </w:pPr>
-      <w:r>
-        <w:rPr>
-          <w:rStyle w:val="SubtleEmphasis"/>
-          <w:b/>
-          <w:bCs/>
-        </w:rPr>
-        <w:t xml:space="preserve">1. </w:t>
-      </w:r>
-      <w:r>
-        <w:rPr>
-          <w:rStyle w:val="SubtleEmphasis"/>
-          <w:b/>
-          <w:bCs/>
-        </w:rPr>
-        <w:t>.NET Full Stack Developer</w:t>
+        </w:rPr>
+      </w:pPr>
+      <w:r>
+        <w:rPr>
+          <w:rStyle w:val="SubtleEmphasis"/>
+        </w:rPr>
+        <w:t xml:space="preserve">1. C#      2. ASP.NET MVC      3. REST WEB API         4. JavaScript       5. Oracle </w:t>
+      </w:r>
+      <w:r>
+        <w:rPr>
+          <w:rStyle w:val="SubtleEmphasis"/>
+        </w:rPr>
+        <w:t>(PL- SQL)</w:t>
       </w:r>
     </w:p>
     <w:p>
@@ -301,26 +327,36 @@
         <w:jc w:val="both"/>
         <w:rPr>
           <w:rStyle w:val="SubtleEmphasis"/>
-          <w:b/>
-          <w:bCs/>
-        </w:rPr>
-      </w:pPr>
-      <w:r>
-        <w:rPr>
-          <w:rStyle w:val="SubtleEmphasis"/>
-          <w:b/>
-          <w:bCs/>
-        </w:rPr>
-        <w:t>2.</w:t>
-      </w:r>
-      <w:r>
-        <w:rPr>
-          <w:rStyle w:val="SubtleEmphasis"/>
-          <w:b/>
-          <w:bCs/>
-        </w:rPr>
-        <w:t xml:space="preserve"> JavaScript Full Stack Developer</w:t>
-      </w:r>
+        </w:rPr>
+      </w:pPr>
+      <w:r>
+        <w:rPr>
+          <w:rStyle w:val="SubtleEmphasis"/>
+        </w:rPr>
+        <w:t>6. SQL Server (T-SQL)      7. WPF       8. jQuery        9. XML         10. HTML/CSS       11. .NET Framework</w:t>
+      </w:r>
+    </w:p>
+    <w:p>
+      <w:pPr>
+        <w:jc w:val="both"/>
+        <w:rPr>
+          <w:rStyle w:val="SubtleEmphasis"/>
+        </w:rPr>
+      </w:pPr>
+      <w:r>
+        <w:rPr>
+          <w:rStyle w:val="SubtleEmphasis"/>
+        </w:rPr>
+        <w:t>12. Entity Framework</w:t>
+      </w:r>
+      <w:r>
+        <w:rPr>
+          <w:rStyle w:val="SubtleEmphasis"/>
+        </w:rPr>
+        <w:t xml:space="preserve">   13. Visual Basic</w:t>
+      </w:r>
+      <w:bookmarkStart w:id="0" w:name="_GoBack"/>
+      <w:bookmarkEnd w:id="0"/>
     </w:p>
     <w:p>
       <w:pPr>
@@ -393,20 +429,24 @@
       <w:r>
         <w:rPr>
           <w:rStyle w:val="SubtleEmphasis"/>
-          <w:b/>
-          <w:bCs/>
-        </w:rPr>
-        <w:t xml:space="preserve">C# </w:t>
-      </w:r>
-      <w:r>
-        <w:rPr>
-          <w:rStyle w:val="SubtleEmphasis"/>
-          <w:b/>
-          <w:bCs/>
+        </w:rPr>
+        <w:t>C#</w:t>
+      </w:r>
+      <w:r>
+        <w:rPr>
+          <w:rStyle w:val="SubtleEmphasis"/>
+          <w:b/>
+          <w:bCs/>
+        </w:rPr>
+        <w:t xml:space="preserve"> </w:t>
+      </w:r>
+      <w:r>
+        <w:rPr>
+          <w:rStyle w:val="SubtleEmphasis"/>
           <w:i w:val="0"/>
           <w:iCs w:val="0"/>
         </w:rPr>
-        <w:t>.NET Developer</w:t>
+        <w:t xml:space="preserve">.NET Developer specializing in Acumatica framework which is implemented in the .NET framework using technologies in ASP.NET MVC, WEB API, </w:t>
       </w:r>
       <w:r>
         <w:rPr>
@@ -414,17 +454,15 @@
           <w:i w:val="0"/>
           <w:iCs w:val="0"/>
         </w:rPr>
-        <w:t xml:space="preserve"> specializing in Acumatica framework which is implemented in the .</w:t>
-      </w:r>
-      <w:r>
-        <w:rPr>
-          <w:rStyle w:val="SubtleEmphasis"/>
-          <w:b/>
-          <w:bCs/>
+        <w:t>J</w:t>
+      </w:r>
+      <w:r>
+        <w:rPr>
+          <w:rStyle w:val="SubtleEmphasis"/>
           <w:i w:val="0"/>
           <w:iCs w:val="0"/>
         </w:rPr>
-        <w:t>NET framework</w:t>
+        <w:t>ava</w:t>
       </w:r>
       <w:r>
         <w:rPr>
@@ -432,7 +470,7 @@
           <w:i w:val="0"/>
           <w:iCs w:val="0"/>
         </w:rPr>
-        <w:t xml:space="preserve"> using technologies in ASP.NET MVC, WEB API, </w:t>
+        <w:t>S</w:t>
       </w:r>
       <w:r>
         <w:rPr>
@@ -440,15 +478,7 @@
           <w:i w:val="0"/>
           <w:iCs w:val="0"/>
         </w:rPr>
-        <w:t>JavaScript</w:t>
-      </w:r>
-      <w:r>
-        <w:rPr>
-          <w:rStyle w:val="SubtleEmphasis"/>
-          <w:i w:val="0"/>
-          <w:iCs w:val="0"/>
-        </w:rPr>
-        <w:t xml:space="preserve">, entity framework, ADO.NET and propriety technologies in ORM developed by Acumatica. </w:t>
+        <w:t xml:space="preserve">cript, entity framework, ADO.NET and propriety technologies in ORM developed by Acumatica. </w:t>
       </w:r>
     </w:p>
     <w:p>
@@ -467,17 +497,15 @@
           <w:i w:val="0"/>
           <w:iCs w:val="0"/>
         </w:rPr>
-        <w:t xml:space="preserve">Projects including implementing </w:t>
-      </w:r>
-      <w:r>
-        <w:rPr>
-          <w:rStyle w:val="SubtleEmphasis"/>
-          <w:b/>
-          <w:bCs/>
+        <w:t>Projects including implementing withholding tax requirement for Philippine market BIR requirements for multitenant middle</w:t>
+      </w:r>
+      <w:r>
+        <w:rPr>
+          <w:rStyle w:val="SubtleEmphasis"/>
           <w:i w:val="0"/>
           <w:iCs w:val="0"/>
         </w:rPr>
-        <w:t>withholding tax</w:t>
+        <w:t>-</w:t>
       </w:r>
       <w:r>
         <w:rPr>
@@ -485,59 +513,7 @@
           <w:i w:val="0"/>
           <w:iCs w:val="0"/>
         </w:rPr>
-        <w:t xml:space="preserve"> requirement for Philippine market BIR requirements for multitenant middle</w:t>
-      </w:r>
-      <w:r>
-        <w:rPr>
-          <w:rStyle w:val="SubtleEmphasis"/>
-          <w:i w:val="0"/>
-          <w:iCs w:val="0"/>
-        </w:rPr>
-        <w:t>-</w:t>
-      </w:r>
-      <w:r>
-        <w:rPr>
-          <w:rStyle w:val="SubtleEmphasis"/>
-          <w:i w:val="0"/>
-          <w:iCs w:val="0"/>
-        </w:rPr>
-        <w:t xml:space="preserve">sized companies, and implementation of Cloudian’s </w:t>
-      </w:r>
-      <w:r>
-        <w:rPr>
-          <w:rStyle w:val="SubtleEmphasis"/>
-          <w:b/>
-          <w:bCs/>
-          <w:i w:val="0"/>
-          <w:iCs w:val="0"/>
-        </w:rPr>
-        <w:t>quantum ERP</w:t>
-      </w:r>
-      <w:r>
-        <w:rPr>
-          <w:rStyle w:val="SubtleEmphasis"/>
-          <w:i w:val="0"/>
-          <w:iCs w:val="0"/>
-        </w:rPr>
-        <w:t xml:space="preserve"> solution for small scale companies hosted on cloud by online market companies such as </w:t>
-      </w:r>
-      <w:r>
-        <w:rPr>
-          <w:rStyle w:val="SubtleEmphasis"/>
-          <w:b/>
-          <w:bCs/>
-          <w:i w:val="0"/>
-          <w:iCs w:val="0"/>
-        </w:rPr>
-        <w:t>Lazada</w:t>
-      </w:r>
-      <w:r>
-        <w:rPr>
-          <w:rStyle w:val="SubtleEmphasis"/>
-          <w:i w:val="0"/>
-          <w:iCs w:val="0"/>
-        </w:rPr>
-        <w:t xml:space="preserve">. </w:t>
+        <w:t xml:space="preserve">sized companies, and implementation of Cloudian’s quantum ERP solution for small scale companies hosted on cloud by online market companies such as Lazada. </w:t>
       </w:r>
     </w:p>
     <w:p>
@@ -598,55 +574,21 @@
           <w:bCs/>
         </w:rPr>
         <w:tab/>
-      </w:r>
-      <w:r>
-        <w:rPr>
-          <w:rStyle w:val="SubtleEmphasis"/>
-          <w:b/>
-        </w:rPr>
-        <w:t>C# .NET Developer</w:t>
-      </w:r>
-      <w:r>
-        <w:rPr>
-          <w:rStyle w:val="SubtleEmphasis"/>
-          <w:bCs/>
-        </w:rPr>
-        <w:t xml:space="preserve"> for </w:t>
-      </w:r>
-      <w:r>
-        <w:rPr>
-          <w:rStyle w:val="SubtleEmphasis"/>
-          <w:b/>
-        </w:rPr>
-        <w:t>IBM’s</w:t>
-      </w:r>
-      <w:r>
-        <w:rPr>
-          <w:rStyle w:val="SubtleEmphasis"/>
-          <w:bCs/>
-        </w:rPr>
-        <w:t xml:space="preserve"> client site at </w:t>
-      </w:r>
-      <w:r>
-        <w:rPr>
-          <w:rStyle w:val="SubtleEmphasis"/>
-          <w:b/>
-        </w:rPr>
-        <w:t>ABS-CBN</w:t>
-      </w:r>
-      <w:r>
-        <w:rPr>
-          <w:rStyle w:val="SubtleEmphasis"/>
-          <w:bCs/>
-        </w:rPr>
-        <w:t xml:space="preserve"> specializing in implementing new solutions for the company’s Fully Integrated Traffic System (FITS) which is the core generating revenue system</w:t>
-      </w:r>
-      <w:r>
-        <w:rPr>
-          <w:rStyle w:val="SubtleEmphasis"/>
-          <w:bCs/>
-        </w:rPr>
-        <w:t xml:space="preserve">. </w:t>
+        <w:t>C# .NET</w:t>
+      </w:r>
+      <w:r>
+        <w:rPr>
+          <w:rStyle w:val="SubtleEmphasis"/>
+          <w:bCs/>
+        </w:rPr>
+        <w:t xml:space="preserve"> Developer for IBM’s client site at ABS-CBN specializing in implementing new solutions for the company’s Fully Integrated Traffic System (FITS) which is the core generating revenue system.</w:t>
+      </w:r>
+      <w:r>
+        <w:rPr>
+          <w:rStyle w:val="SubtleEmphasis"/>
+          <w:bCs/>
+        </w:rPr>
+        <w:t xml:space="preserve"> </w:t>
       </w:r>
       <w:r>
         <w:rPr>
@@ -677,6 +619,7 @@
           <w:rStyle w:val="SubtleEmphasis"/>
           <w:bCs/>
         </w:rPr>
+        <w:lastRenderedPageBreak/>
         <w:t>Main projects include implementation of FITS new functionality that ensures integrated synchronization of plugs/commercial running time</w:t>
       </w:r>
       <w:r>
@@ -696,37 +639,16 @@
       <w:r>
         <w:rPr>
           <w:rStyle w:val="SubtleEmphasis"/>
-          <w:b/>
+          <w:bCs/>
         </w:rPr>
         <w:t>A</w:t>
       </w:r>
       <w:r>
         <w:rPr>
           <w:rStyle w:val="SubtleEmphasis"/>
-          <w:b/>
-        </w:rPr>
-        <w:t>srun</w:t>
-      </w:r>
-      <w:r>
-        <w:rPr>
-          <w:rStyle w:val="SubtleEmphasis"/>
-          <w:bCs/>
-        </w:rPr>
-        <w:t xml:space="preserve"> </w:t>
-      </w:r>
-      <w:r>
-        <w:rPr>
-          <w:rStyle w:val="SubtleEmphasis"/>
-          <w:b/>
-        </w:rPr>
-        <w:t>automation</w:t>
-      </w:r>
-      <w:r>
-        <w:rPr>
-          <w:rStyle w:val="SubtleEmphasis"/>
-          <w:bCs/>
-        </w:rPr>
-        <w:t xml:space="preserve"> system</w:t>
+          <w:bCs/>
+        </w:rPr>
+        <w:t>srun automation system</w:t>
       </w:r>
       <w:r>
         <w:rPr>
@@ -775,15 +697,7 @@
           <w:rStyle w:val="SubtleEmphasis"/>
           <w:bCs/>
         </w:rPr>
-        <w:t xml:space="preserve">integration with the new functionality ensuring consistent processing of data before and after Asrun </w:t>
-      </w:r>
-      <w:r>
-        <w:rPr>
-          <w:rStyle w:val="SubtleEmphasis"/>
-          <w:bCs/>
-        </w:rPr>
-        <w:lastRenderedPageBreak/>
-        <w:t>processed the data by including actual run time statistics and discrepancies with theoretical run time statistics.</w:t>
+        <w:t>integration with the new functionality ensuring consistent processing of data before and after Asrun processed the data by including actual run time statistics and discrepancies with theoretical run time statistics.</w:t>
       </w:r>
     </w:p>
     <w:p>
@@ -843,7 +757,224 @@
       <w:r>
         <w:rPr>
           <w:rStyle w:val="SubtleEmphasis"/>
-          <w:b/>
+          <w:bCs/>
+          <w:i w:val="0"/>
+        </w:rPr>
+        <w:t xml:space="preserve">Knowledgeable in Microsoft </w:t>
+      </w:r>
+      <w:r>
+        <w:rPr>
+          <w:rStyle w:val="SubtleEmphasis"/>
+          <w:bCs/>
+          <w:i w:val="0"/>
+        </w:rPr>
+        <w:t>.NET</w:t>
+      </w:r>
+      <w:r>
+        <w:rPr>
+          <w:rStyle w:val="SubtleEmphasis"/>
+          <w:bCs/>
+          <w:i w:val="0"/>
+        </w:rPr>
+        <w:t xml:space="preserve"> technologies (C#, ASP, MVC, ADO.NET, T-SQL, WinForms</w:t>
+      </w:r>
+      <w:r>
+        <w:rPr>
+          <w:rStyle w:val="SubtleEmphasis"/>
+          <w:bCs/>
+          <w:i w:val="0"/>
+        </w:rPr>
+        <w:t>, WEB API</w:t>
+      </w:r>
+      <w:r>
+        <w:rPr>
+          <w:rStyle w:val="SubtleEmphasis"/>
+          <w:bCs/>
+          <w:i w:val="0"/>
+        </w:rPr>
+        <w:t>, WCF</w:t>
+      </w:r>
+      <w:r>
+        <w:rPr>
+          <w:rStyle w:val="SubtleEmphasis"/>
+          <w:bCs/>
+          <w:i w:val="0"/>
+        </w:rPr>
+        <w:t xml:space="preserve">, </w:t>
+      </w:r>
+      <w:r>
+        <w:rPr>
+          <w:rStyle w:val="SubtleEmphasis"/>
+          <w:bCs/>
+          <w:i w:val="0"/>
+        </w:rPr>
+        <w:t xml:space="preserve">WPF, </w:t>
+      </w:r>
+      <w:r>
+        <w:rPr>
+          <w:rStyle w:val="SubtleEmphasis"/>
+          <w:bCs/>
+          <w:i w:val="0"/>
+        </w:rPr>
+        <w:t>Entity Framework</w:t>
+      </w:r>
+      <w:r>
+        <w:rPr>
+          <w:rStyle w:val="SubtleEmphasis"/>
+          <w:bCs/>
+          <w:i w:val="0"/>
+        </w:rPr>
+        <w:t xml:space="preserve"> and XML </w:t>
+      </w:r>
+      <w:r>
+        <w:rPr>
+          <w:rStyle w:val="SubtleEmphasis"/>
+          <w:bCs/>
+          <w:i w:val="0"/>
+        </w:rPr>
+        <w:t>documentation</w:t>
+      </w:r>
+      <w:r>
+        <w:rPr>
+          <w:rStyle w:val="SubtleEmphasis"/>
+          <w:bCs/>
+          <w:i w:val="0"/>
+        </w:rPr>
+        <w:t>).</w:t>
+      </w:r>
+      <w:r>
+        <w:rPr>
+          <w:rStyle w:val="SubtleEmphasis"/>
+          <w:bCs/>
+          <w:i w:val="0"/>
+        </w:rPr>
+        <w:t xml:space="preserve"> Has good understanding of using Microsoft</w:t>
+      </w:r>
+      <w:r>
+        <w:rPr>
+          <w:rStyle w:val="SubtleEmphasis"/>
+          <w:bCs/>
+          <w:i w:val="0"/>
+        </w:rPr>
+        <w:t xml:space="preserve"> </w:t>
+      </w:r>
+      <w:r>
+        <w:rPr>
+          <w:rStyle w:val="SubtleEmphasis"/>
+          <w:bCs/>
+          <w:i w:val="0"/>
+        </w:rPr>
+        <w:t xml:space="preserve">products which includes Visual Studio and Visual Studio Code. </w:t>
+      </w:r>
+    </w:p>
+    <w:p>
+      <w:pPr>
+        <w:jc w:val="both"/>
+        <w:rPr>
+          <w:rStyle w:val="SubtleEmphasis"/>
+          <w:bCs/>
+          <w:i w:val="0"/>
+        </w:rPr>
+      </w:pPr>
+      <w:r>
+        <w:rPr>
+          <w:rStyle w:val="SubtleEmphasis"/>
+          <w:bCs/>
+          <w:i w:val="0"/>
+        </w:rPr>
+        <w:t xml:space="preserve">Also has skills in Acumatica Framework which implements Microsoft .net using ORM and BQL technologies which is derived from T-SQL. </w:t>
+      </w:r>
+      <w:r>
+        <w:rPr>
+          <w:rStyle w:val="SubtleEmphasis"/>
+          <w:bCs/>
+          <w:i w:val="0"/>
+        </w:rPr>
+        <w:t xml:space="preserve">Also knowledgeable in Oracle database including core functionality, and </w:t>
+      </w:r>
+      <w:r>
+        <w:rPr>
+          <w:rStyle w:val="SubtleEmphasis"/>
+          <w:bCs/>
+          <w:i w:val="0"/>
+        </w:rPr>
+        <w:t>fine-tuning</w:t>
+      </w:r>
+      <w:r>
+        <w:rPr>
+          <w:rStyle w:val="SubtleEmphasis"/>
+          <w:bCs/>
+          <w:i w:val="0"/>
+        </w:rPr>
+        <w:t xml:space="preserve"> optimization. </w:t>
+      </w:r>
+      <w:r>
+        <w:rPr>
+          <w:rStyle w:val="SubtleEmphasis"/>
+          <w:bCs/>
+          <w:i w:val="0"/>
+        </w:rPr>
+        <w:t>Have done</w:t>
+      </w:r>
+      <w:r>
+        <w:rPr>
+          <w:rStyle w:val="SubtleEmphasis"/>
+          <w:bCs/>
+          <w:i w:val="0"/>
+        </w:rPr>
+        <w:t xml:space="preserve"> customization </w:t>
+      </w:r>
+      <w:r>
+        <w:rPr>
+          <w:rStyle w:val="SubtleEmphasis"/>
+          <w:bCs/>
+          <w:i w:val="0"/>
+        </w:rPr>
+        <w:t>for</w:t>
+      </w:r>
+      <w:r>
+        <w:rPr>
+          <w:rStyle w:val="SubtleEmphasis"/>
+          <w:bCs/>
+          <w:i w:val="0"/>
+        </w:rPr>
+        <w:t xml:space="preserve"> clients by </w:t>
+      </w:r>
+      <w:r>
+        <w:rPr>
+          <w:rStyle w:val="SubtleEmphasis"/>
+          <w:bCs/>
+          <w:i w:val="0"/>
+        </w:rPr>
+        <w:t>implementation of ATC Withholding tax for BIR purposes.</w:t>
+      </w:r>
+    </w:p>
+    <w:p>
+      <w:pPr>
+        <w:jc w:val="both"/>
+        <w:rPr>
+          <w:rStyle w:val="SubtleEmphasis"/>
+          <w:i w:val="0"/>
+        </w:rPr>
+      </w:pPr>
+      <w:r>
+        <w:rPr>
+          <w:rStyle w:val="SubtleEmphasis"/>
+          <w:b/>
+          <w:i w:val="0"/>
+        </w:rPr>
+        <w:t xml:space="preserve">2.  </w:t>
+      </w:r>
+      <w:r>
+        <w:rPr>
+          <w:rStyle w:val="SubtleEmphasis"/>
+          <w:i w:val="0"/>
+        </w:rPr>
+        <w:t xml:space="preserve">.NET </w:t>
+      </w:r>
+      <w:r>
+        <w:rPr>
+          <w:rStyle w:val="SubtleEmphasis"/>
           <w:i w:val="0"/>
         </w:rPr>
         <w:t>Full stack developer</w:t>
@@ -851,146 +982,37 @@
       <w:r>
         <w:rPr>
           <w:rStyle w:val="SubtleEmphasis"/>
-          <w:bCs/>
-          <w:i w:val="0"/>
-        </w:rPr>
-        <w:t xml:space="preserve"> in </w:t>
-      </w:r>
-      <w:r>
-        <w:rPr>
-          <w:rStyle w:val="SubtleEmphasis"/>
-          <w:b/>
-          <w:i w:val="0"/>
-        </w:rPr>
-        <w:t xml:space="preserve">Microsoft </w:t>
-      </w:r>
-      <w:r>
-        <w:rPr>
-          <w:rStyle w:val="SubtleEmphasis"/>
-          <w:b/>
-          <w:i w:val="0"/>
-        </w:rPr>
-        <w:t>.NET</w:t>
-      </w:r>
-      <w:r>
-        <w:rPr>
-          <w:rStyle w:val="SubtleEmphasis"/>
-          <w:b/>
-          <w:i w:val="0"/>
-        </w:rPr>
-        <w:t xml:space="preserve"> technologies</w:t>
-      </w:r>
-      <w:r>
-        <w:rPr>
-          <w:rStyle w:val="SubtleEmphasis"/>
-          <w:bCs/>
-          <w:i w:val="0"/>
-        </w:rPr>
-        <w:t xml:space="preserve"> (C#, ASP, MVC, ADO.NET, T-SQL, WinForms</w:t>
-      </w:r>
-      <w:r>
-        <w:rPr>
-          <w:rStyle w:val="SubtleEmphasis"/>
-          <w:bCs/>
-          <w:i w:val="0"/>
-        </w:rPr>
-        <w:t>, WEB API</w:t>
-      </w:r>
-      <w:r>
-        <w:rPr>
-          <w:rStyle w:val="SubtleEmphasis"/>
-          <w:bCs/>
-          <w:i w:val="0"/>
-        </w:rPr>
-        <w:t>, WCF</w:t>
-      </w:r>
-      <w:r>
-        <w:rPr>
-          <w:rStyle w:val="SubtleEmphasis"/>
-          <w:bCs/>
-          <w:i w:val="0"/>
-        </w:rPr>
-        <w:t xml:space="preserve">, </w:t>
-      </w:r>
-      <w:r>
-        <w:rPr>
-          <w:rStyle w:val="SubtleEmphasis"/>
-          <w:bCs/>
-          <w:i w:val="0"/>
-        </w:rPr>
-        <w:t xml:space="preserve">WPF, </w:t>
-      </w:r>
-      <w:r>
-        <w:rPr>
-          <w:rStyle w:val="SubtleEmphasis"/>
-          <w:bCs/>
-          <w:i w:val="0"/>
-        </w:rPr>
-        <w:t>Entity Framework</w:t>
-      </w:r>
-      <w:r>
-        <w:rPr>
-          <w:rStyle w:val="SubtleEmphasis"/>
-          <w:bCs/>
-          <w:i w:val="0"/>
-        </w:rPr>
-        <w:t xml:space="preserve"> and XML </w:t>
-      </w:r>
-      <w:r>
-        <w:rPr>
-          <w:rStyle w:val="SubtleEmphasis"/>
-          <w:bCs/>
-          <w:i w:val="0"/>
-        </w:rPr>
-        <w:t>documentation</w:t>
-      </w:r>
-      <w:r>
-        <w:rPr>
-          <w:rStyle w:val="SubtleEmphasis"/>
-          <w:bCs/>
-          <w:i w:val="0"/>
-        </w:rPr>
-        <w:t>)</w:t>
-      </w:r>
-      <w:r>
-        <w:rPr>
-          <w:rStyle w:val="SubtleEmphasis"/>
-          <w:bCs/>
-          <w:i w:val="0"/>
-        </w:rPr>
-        <w:t xml:space="preserve"> and back end related technologies including </w:t>
-      </w:r>
-      <w:r>
-        <w:rPr>
-          <w:rStyle w:val="SubtleEmphasis"/>
-          <w:b/>
-          <w:i w:val="0"/>
-        </w:rPr>
-        <w:t>SQL Server</w:t>
-      </w:r>
-      <w:r>
-        <w:rPr>
-          <w:rStyle w:val="SubtleEmphasis"/>
-          <w:bCs/>
-          <w:i w:val="0"/>
-        </w:rPr>
-        <w:t xml:space="preserve"> and </w:t>
-      </w:r>
-      <w:r>
-        <w:rPr>
-          <w:rStyle w:val="SubtleEmphasis"/>
-          <w:b/>
-          <w:i w:val="0"/>
-        </w:rPr>
-        <w:t>Oracle Server</w:t>
-      </w:r>
-      <w:r>
-        <w:rPr>
-          <w:rStyle w:val="SubtleEmphasis"/>
-          <w:bCs/>
-          <w:i w:val="0"/>
-        </w:rPr>
-        <w:t>.</w:t>
+          <w:i w:val="0"/>
+        </w:rPr>
+        <w:t xml:space="preserve">, lead of R&amp;D department </w:t>
+      </w:r>
+      <w:r>
+        <w:rPr>
+          <w:rStyle w:val="SubtleEmphasis"/>
+          <w:i w:val="0"/>
+        </w:rPr>
+        <w:t>and ERP Implementor of Acumatica at Cloudian Inc</w:t>
+      </w:r>
+      <w:r>
+        <w:rPr>
+          <w:rStyle w:val="SubtleEmphasis"/>
+          <w:i w:val="0"/>
+        </w:rPr>
+        <w:t xml:space="preserve"> with background knowledge on accounting</w:t>
+      </w:r>
+      <w:r>
+        <w:rPr>
+          <w:rStyle w:val="SubtleEmphasis"/>
+          <w:i w:val="0"/>
+        </w:rPr>
+        <w:t xml:space="preserve"> (double entry bookkeeping)</w:t>
+      </w:r>
+      <w:r>
+        <w:rPr>
+          <w:rStyle w:val="SubtleEmphasis"/>
+          <w:i w:val="0"/>
+        </w:rPr>
+        <w:t xml:space="preserve"> and business processes (manufacturing and distribution). </w:t>
       </w:r>
     </w:p>
     <w:p>
@@ -998,180 +1020,29 @@
         <w:jc w:val="both"/>
         <w:rPr>
           <w:rStyle w:val="SubtleEmphasis"/>
-          <w:bCs/>
-          <w:i w:val="0"/>
-        </w:rPr>
-      </w:pPr>
-      <w:r>
-        <w:rPr>
-          <w:rStyle w:val="SubtleEmphasis"/>
-          <w:bCs/>
-          <w:i w:val="0"/>
-        </w:rPr>
-        <w:t xml:space="preserve">Also has skills in </w:t>
-      </w:r>
-      <w:r>
-        <w:rPr>
-          <w:rStyle w:val="SubtleEmphasis"/>
-          <w:b/>
-          <w:i w:val="0"/>
-        </w:rPr>
-        <w:t>Acumatica Framework</w:t>
-      </w:r>
-      <w:r>
-        <w:rPr>
-          <w:rStyle w:val="SubtleEmphasis"/>
-          <w:bCs/>
-          <w:i w:val="0"/>
-        </w:rPr>
-        <w:t xml:space="preserve"> which implements Microsoft .net using </w:t>
-      </w:r>
-      <w:r>
-        <w:rPr>
-          <w:rStyle w:val="SubtleEmphasis"/>
-          <w:b/>
-          <w:i w:val="0"/>
-        </w:rPr>
-        <w:t>ORM</w:t>
-      </w:r>
-      <w:r>
-        <w:rPr>
-          <w:rStyle w:val="SubtleEmphasis"/>
-          <w:bCs/>
-          <w:i w:val="0"/>
-        </w:rPr>
-        <w:t xml:space="preserve"> and </w:t>
-      </w:r>
-      <w:r>
-        <w:rPr>
-          <w:rStyle w:val="SubtleEmphasis"/>
-          <w:b/>
-          <w:i w:val="0"/>
-        </w:rPr>
-        <w:t>BQL</w:t>
-      </w:r>
-      <w:r>
-        <w:rPr>
-          <w:rStyle w:val="SubtleEmphasis"/>
-          <w:bCs/>
-          <w:i w:val="0"/>
-        </w:rPr>
-        <w:t xml:space="preserve"> technologies which is derived from T-SQL. Currently doing customization to clients by </w:t>
-      </w:r>
-      <w:r>
-        <w:rPr>
-          <w:rStyle w:val="SubtleEmphasis"/>
-          <w:bCs/>
-          <w:i w:val="0"/>
-        </w:rPr>
-        <w:t>implementation of ATC Withholding tax for BIR purposes.</w:t>
-      </w:r>
-    </w:p>
-    <w:p>
-      <w:pPr>
-        <w:jc w:val="both"/>
-        <w:rPr>
-          <w:rStyle w:val="SubtleEmphasis"/>
-          <w:i w:val="0"/>
-        </w:rPr>
-      </w:pPr>
-      <w:r>
-        <w:rPr>
-          <w:rStyle w:val="SubtleEmphasis"/>
-          <w:b/>
-          <w:i w:val="0"/>
-        </w:rPr>
-        <w:t xml:space="preserve">2.  </w:t>
-      </w:r>
-      <w:r>
-        <w:rPr>
-          <w:rStyle w:val="SubtleEmphasis"/>
-          <w:i w:val="0"/>
-        </w:rPr>
-        <w:t xml:space="preserve">Lead </w:t>
-      </w:r>
-      <w:r>
-        <w:rPr>
-          <w:rStyle w:val="SubtleEmphasis"/>
-          <w:i w:val="0"/>
-        </w:rPr>
-        <w:t xml:space="preserve">of R&amp;D department </w:t>
-      </w:r>
-      <w:r>
-        <w:rPr>
-          <w:rStyle w:val="SubtleEmphasis"/>
-          <w:i w:val="0"/>
-        </w:rPr>
-        <w:t xml:space="preserve">and </w:t>
-      </w:r>
-      <w:r>
-        <w:rPr>
-          <w:rStyle w:val="SubtleEmphasis"/>
-          <w:b/>
-          <w:bCs/>
-          <w:i w:val="0"/>
-        </w:rPr>
-        <w:t>ERP Implementor</w:t>
-      </w:r>
-      <w:r>
-        <w:rPr>
-          <w:rStyle w:val="SubtleEmphasis"/>
-          <w:i w:val="0"/>
-        </w:rPr>
-        <w:t xml:space="preserve"> of Acumatica at Cloudian Inc</w:t>
-      </w:r>
-      <w:r>
-        <w:rPr>
-          <w:rStyle w:val="SubtleEmphasis"/>
-          <w:i w:val="0"/>
-        </w:rPr>
-        <w:t xml:space="preserve"> with background knowledge on accounting</w:t>
-      </w:r>
-      <w:r>
-        <w:rPr>
-          <w:rStyle w:val="SubtleEmphasis"/>
-          <w:i w:val="0"/>
-        </w:rPr>
-        <w:t xml:space="preserve"> (double entry bookkeeping)</w:t>
-      </w:r>
-      <w:r>
-        <w:rPr>
-          <w:rStyle w:val="SubtleEmphasis"/>
-          <w:i w:val="0"/>
-        </w:rPr>
-        <w:t xml:space="preserve"> and business processes (manufacturing and distribution). </w:t>
-      </w:r>
-    </w:p>
-    <w:p>
-      <w:pPr>
-        <w:jc w:val="both"/>
-        <w:rPr>
-          <w:rStyle w:val="SubtleEmphasis"/>
-          <w:i w:val="0"/>
-        </w:rPr>
-      </w:pPr>
-      <w:r>
-        <w:rPr>
-          <w:rStyle w:val="SubtleEmphasis"/>
-          <w:i w:val="0"/>
-        </w:rPr>
-        <w:t xml:space="preserve">Undergone training at Acumatica university.  Has knowledge on </w:t>
-      </w:r>
-      <w:r>
-        <w:rPr>
-          <w:rStyle w:val="SubtleEmphasis"/>
-          <w:b/>
-          <w:bCs/>
-          <w:i w:val="0"/>
-        </w:rPr>
-        <w:t>business consultancy</w:t>
-      </w:r>
-      <w:r>
-        <w:rPr>
-          <w:rStyle w:val="SubtleEmphasis"/>
-          <w:i w:val="0"/>
-        </w:rPr>
-        <w:t xml:space="preserve"> and system implementation of ERP systems.</w:t>
+          <w:i w:val="0"/>
+        </w:rPr>
+      </w:pPr>
+      <w:r>
+        <w:rPr>
+          <w:rStyle w:val="SubtleEmphasis"/>
+          <w:i w:val="0"/>
+        </w:rPr>
+        <w:t xml:space="preserve">Undergone training in n-tier </w:t>
+      </w:r>
+      <w:r>
+        <w:rPr>
+          <w:rStyle w:val="SubtleEmphasis"/>
+          <w:i w:val="0"/>
+        </w:rPr>
+        <w:t>MVC</w:t>
+      </w:r>
+      <w:r>
+        <w:rPr>
+          <w:rStyle w:val="SubtleEmphasis"/>
+          <w:i w:val="0"/>
+        </w:rPr>
+        <w:t xml:space="preserve"> architecture at Acumatica university.  Has knowledge on business consultancy and system implementation of ERP systems.</w:t>
       </w:r>
     </w:p>
     <w:p>
@@ -1202,69 +1073,7 @@
           <w:rStyle w:val="SubtleEmphasis"/>
           <w:i w:val="0"/>
         </w:rPr>
-        <w:t xml:space="preserve">Has background knowledge in </w:t>
-      </w:r>
-      <w:r>
-        <w:rPr>
-          <w:rStyle w:val="SubtleEmphasis"/>
-          <w:b/>
-          <w:bCs/>
-          <w:i w:val="0"/>
-        </w:rPr>
-        <w:t>JavaScript full stack development</w:t>
-      </w:r>
-      <w:r>
-        <w:rPr>
-          <w:rStyle w:val="SubtleEmphasis"/>
-          <w:i w:val="0"/>
-        </w:rPr>
-        <w:t xml:space="preserve"> (jQuery, angular </w:t>
-      </w:r>
-      <w:proofErr w:type="spellStart"/>
-      <w:r>
-        <w:rPr>
-          <w:rStyle w:val="SubtleEmphasis"/>
-          <w:i w:val="0"/>
-        </w:rPr>
-        <w:t>js</w:t>
-      </w:r>
-      <w:proofErr w:type="spellEnd"/>
-      <w:r>
-        <w:rPr>
-          <w:rStyle w:val="SubtleEmphasis"/>
-          <w:i w:val="0"/>
-        </w:rPr>
-        <w:t xml:space="preserve">, node </w:t>
-      </w:r>
-      <w:proofErr w:type="spellStart"/>
-      <w:r>
-        <w:rPr>
-          <w:rStyle w:val="SubtleEmphasis"/>
-          <w:i w:val="0"/>
-        </w:rPr>
-        <w:t>js</w:t>
-      </w:r>
-      <w:proofErr w:type="spellEnd"/>
-      <w:r>
-        <w:rPr>
-          <w:rStyle w:val="SubtleEmphasis"/>
-          <w:i w:val="0"/>
-        </w:rPr>
-        <w:t xml:space="preserve"> and other JavaScript</w:t>
-      </w:r>
-      <w:r>
-        <w:rPr>
-          <w:rStyle w:val="SubtleEmphasis"/>
-          <w:i w:val="0"/>
-        </w:rPr>
-        <w:t xml:space="preserve"> related frameworks</w:t>
-      </w:r>
-      <w:r>
-        <w:rPr>
-          <w:rStyle w:val="SubtleEmphasis"/>
-          <w:i w:val="0"/>
-        </w:rPr>
-        <w:t>).</w:t>
+        <w:t>Has background knowledge in JavaScript full stack development (jQuery, angular js, node js and other JavaScript related concepts).</w:t>
       </w:r>
     </w:p>
     <w:p>
@@ -1294,29 +1103,112 @@
       <w:r>
         <w:rPr>
           <w:rStyle w:val="SubtleEmphasis"/>
-          <w:b/>
-          <w:i w:val="0"/>
-        </w:rPr>
-        <w:t>PHP, MySQL, Python, C++, Java, HTML, CSS</w:t>
-      </w:r>
-      <w:r>
-        <w:rPr>
-          <w:rStyle w:val="SubtleEmphasis"/>
-          <w:i w:val="0"/>
-        </w:rPr>
-        <w:t xml:space="preserve">. Also including </w:t>
-      </w:r>
-      <w:r>
-        <w:rPr>
-          <w:rStyle w:val="SubtleEmphasis"/>
-          <w:i w:val="0"/>
-        </w:rPr>
-        <w:t xml:space="preserve">typesetting programming language like </w:t>
-      </w:r>
-      <w:r>
-        <w:rPr>
-          <w:rStyle w:val="SubtleEmphasis"/>
-          <w:b/>
+          <w:bCs/>
+          <w:i w:val="0"/>
+        </w:rPr>
+        <w:t>PHP</w:t>
+      </w:r>
+      <w:r>
+        <w:rPr>
+          <w:rStyle w:val="SubtleEmphasis"/>
+          <w:i w:val="0"/>
+        </w:rPr>
+        <w:t xml:space="preserve">, </w:t>
+      </w:r>
+      <w:r>
+        <w:rPr>
+          <w:rStyle w:val="SubtleEmphasis"/>
+          <w:bCs/>
+          <w:i w:val="0"/>
+        </w:rPr>
+        <w:t>MySQL</w:t>
+      </w:r>
+      <w:r>
+        <w:rPr>
+          <w:rStyle w:val="SubtleEmphasis"/>
+          <w:i w:val="0"/>
+        </w:rPr>
+        <w:t xml:space="preserve">, </w:t>
+      </w:r>
+      <w:r>
+        <w:rPr>
+          <w:rStyle w:val="SubtleEmphasis"/>
+          <w:bCs/>
+          <w:i w:val="0"/>
+        </w:rPr>
+        <w:t>Python</w:t>
+      </w:r>
+      <w:r>
+        <w:rPr>
+          <w:rStyle w:val="SubtleEmphasis"/>
+          <w:i w:val="0"/>
+        </w:rPr>
+        <w:t xml:space="preserve">, </w:t>
+      </w:r>
+      <w:r>
+        <w:rPr>
+          <w:rStyle w:val="SubtleEmphasis"/>
+          <w:bCs/>
+          <w:i w:val="0"/>
+        </w:rPr>
+        <w:t>C++</w:t>
+      </w:r>
+      <w:r>
+        <w:rPr>
+          <w:rStyle w:val="SubtleEmphasis"/>
+          <w:i w:val="0"/>
+        </w:rPr>
+        <w:t xml:space="preserve">, </w:t>
+      </w:r>
+      <w:r>
+        <w:rPr>
+          <w:rStyle w:val="SubtleEmphasis"/>
+          <w:bCs/>
+          <w:i w:val="0"/>
+        </w:rPr>
+        <w:t>Java</w:t>
+      </w:r>
+      <w:r>
+        <w:rPr>
+          <w:rStyle w:val="SubtleEmphasis"/>
+          <w:i w:val="0"/>
+        </w:rPr>
+        <w:t xml:space="preserve">, </w:t>
+      </w:r>
+      <w:r>
+        <w:rPr>
+          <w:rStyle w:val="SubtleEmphasis"/>
+          <w:bCs/>
+          <w:i w:val="0"/>
+        </w:rPr>
+        <w:t>HTML</w:t>
+      </w:r>
+      <w:r>
+        <w:rPr>
+          <w:rStyle w:val="SubtleEmphasis"/>
+          <w:i w:val="0"/>
+        </w:rPr>
+        <w:t xml:space="preserve">, </w:t>
+      </w:r>
+      <w:r>
+        <w:rPr>
+          <w:rStyle w:val="SubtleEmphasis"/>
+          <w:bCs/>
+          <w:i w:val="0"/>
+        </w:rPr>
+        <w:t>CSS</w:t>
+      </w:r>
+      <w:r>
+        <w:rPr>
+          <w:rStyle w:val="SubtleEmphasis"/>
+          <w:i w:val="0"/>
+        </w:rPr>
+        <w:t xml:space="preserve">. Has mastered typesetting programming language like </w:t>
+      </w:r>
+      <w:r>
+        <w:rPr>
+          <w:rStyle w:val="SubtleEmphasis"/>
+          <w:bCs/>
           <w:i w:val="0"/>
         </w:rPr>
         <w:t>LaTeX</w:t>
@@ -1326,7 +1218,15 @@
           <w:rStyle w:val="SubtleEmphasis"/>
           <w:i w:val="0"/>
         </w:rPr>
-        <w:t xml:space="preserve">. </w:t>
+        <w:t xml:space="preserve">. Built a student database using </w:t>
+      </w:r>
+      <w:r>
+        <w:rPr>
+          <w:rStyle w:val="SubtleEmphasis"/>
+          <w:bCs/>
+          <w:i w:val="0"/>
+        </w:rPr>
+        <w:t>Python.</w:t>
       </w:r>
     </w:p>
     <w:p>
@@ -1352,19 +1252,12 @@
           <w:rStyle w:val="SubtleEmphasis"/>
           <w:i w:val="0"/>
         </w:rPr>
-        <w:t xml:space="preserve"> Has prior training in applied mathematics which includes </w:t>
-      </w:r>
-      <w:r>
-        <w:rPr>
-          <w:rStyle w:val="SubtleEmphasis"/>
-          <w:i w:val="0"/>
-        </w:rPr>
-        <w:t xml:space="preserve">functional understanding of </w:t>
-      </w:r>
-      <w:r>
-        <w:rPr>
-          <w:rStyle w:val="SubtleEmphasis"/>
-          <w:b/>
+        <w:t xml:space="preserve"> Has prior training in applied mathematics which includes mastery of </w:t>
+      </w:r>
+      <w:r>
+        <w:rPr>
+          <w:rStyle w:val="SubtleEmphasis"/>
+          <w:bCs/>
           <w:i w:val="0"/>
         </w:rPr>
         <w:t>M</w:t>
@@ -1372,7 +1265,7 @@
       <w:r>
         <w:rPr>
           <w:rStyle w:val="SubtleEmphasis"/>
-          <w:b/>
+          <w:bCs/>
           <w:i w:val="0"/>
         </w:rPr>
         <w:t>athlab</w:t>
@@ -1387,7 +1280,7 @@
       <w:r>
         <w:rPr>
           <w:rStyle w:val="SubtleEmphasis"/>
-          <w:b/>
+          <w:bCs/>
           <w:i w:val="0"/>
         </w:rPr>
         <w:t>S</w:t>
@@ -1395,7 +1288,7 @@
       <w:r>
         <w:rPr>
           <w:rStyle w:val="SubtleEmphasis"/>
-          <w:b/>
+          <w:bCs/>
           <w:i w:val="0"/>
         </w:rPr>
         <w:t>cilab</w:t>
@@ -1493,7 +1386,344 @@
           <w:rStyle w:val="SubtleEmphasis"/>
           <w:i w:val="0"/>
         </w:rPr>
-        <w:t>).</w:t>
+        <w:t>)</w:t>
+      </w:r>
+      <w:r>
+        <w:rPr>
+          <w:rStyle w:val="SubtleEmphasis"/>
+          <w:i w:val="0"/>
+        </w:rPr>
+        <w:t xml:space="preserve">, and took courses on </w:t>
+      </w:r>
+      <w:r>
+        <w:rPr>
+          <w:rStyle w:val="SubtleEmphasis"/>
+          <w:bCs/>
+          <w:i w:val="0"/>
+        </w:rPr>
+        <w:t>finance</w:t>
+      </w:r>
+      <w:r>
+        <w:rPr>
+          <w:rStyle w:val="SubtleEmphasis"/>
+          <w:i w:val="0"/>
+        </w:rPr>
+        <w:t xml:space="preserve">, </w:t>
+      </w:r>
+      <w:r>
+        <w:rPr>
+          <w:rStyle w:val="SubtleEmphasis"/>
+          <w:bCs/>
+          <w:i w:val="0"/>
+        </w:rPr>
+        <w:t>theory of interest</w:t>
+      </w:r>
+      <w:r>
+        <w:rPr>
+          <w:rStyle w:val="SubtleEmphasis"/>
+          <w:i w:val="0"/>
+        </w:rPr>
+        <w:t xml:space="preserve"> (includes annuity and perpetuity)</w:t>
+      </w:r>
+      <w:r>
+        <w:rPr>
+          <w:rStyle w:val="SubtleEmphasis"/>
+          <w:i w:val="0"/>
+        </w:rPr>
+        <w:t xml:space="preserve"> a</w:t>
+      </w:r>
+      <w:r>
+        <w:rPr>
+          <w:rStyle w:val="SubtleEmphasis"/>
+          <w:i w:val="0"/>
+        </w:rPr>
+        <w:t xml:space="preserve">nd </w:t>
+      </w:r>
+      <w:r>
+        <w:rPr>
+          <w:rStyle w:val="SubtleEmphasis"/>
+          <w:bCs/>
+          <w:i w:val="0"/>
+        </w:rPr>
+        <w:t>accounting</w:t>
+      </w:r>
+      <w:r>
+        <w:rPr>
+          <w:rStyle w:val="SubtleEmphasis"/>
+          <w:i w:val="0"/>
+        </w:rPr>
+        <w:t>.</w:t>
+      </w:r>
+    </w:p>
+    <w:p>
+      <w:pPr>
+        <w:spacing w:before="0" w:after="160"/>
+        <w:jc w:val="both"/>
+        <w:rPr>
+          <w:rStyle w:val="SubtleEmphasis"/>
+          <w:i w:val="0"/>
+        </w:rPr>
+      </w:pPr>
+      <w:r>
+        <w:rPr>
+          <w:rStyle w:val="SubtleEmphasis"/>
+          <w:bCs/>
+          <w:i w:val="0"/>
+        </w:rPr>
+        <w:t xml:space="preserve">6. </w:t>
+      </w:r>
+      <w:r>
+        <w:rPr>
+          <w:rStyle w:val="SubtleEmphasis"/>
+          <w:i w:val="0"/>
+        </w:rPr>
+        <w:t xml:space="preserve"> Has exceptional </w:t>
+      </w:r>
+      <w:r>
+        <w:rPr>
+          <w:rStyle w:val="SubtleEmphasis"/>
+          <w:bCs/>
+          <w:i w:val="0"/>
+        </w:rPr>
+        <w:t>critical thinking</w:t>
+      </w:r>
+      <w:r>
+        <w:rPr>
+          <w:rStyle w:val="SubtleEmphasis"/>
+          <w:i w:val="0"/>
+        </w:rPr>
+        <w:t xml:space="preserve"> and </w:t>
+      </w:r>
+      <w:r>
+        <w:rPr>
+          <w:rStyle w:val="SubtleEmphasis"/>
+          <w:bCs/>
+          <w:i w:val="0"/>
+        </w:rPr>
+        <w:t>analytic skills</w:t>
+      </w:r>
+      <w:r>
+        <w:rPr>
+          <w:rStyle w:val="SubtleEmphasis"/>
+          <w:i w:val="0"/>
+        </w:rPr>
+        <w:t>.</w:t>
+      </w:r>
+    </w:p>
+    <w:p>
+      <w:pPr>
+        <w:spacing w:before="0" w:after="160"/>
+        <w:jc w:val="both"/>
+        <w:rPr>
+          <w:rStyle w:val="SubtleEmphasis"/>
+          <w:bCs/>
+          <w:i w:val="0"/>
+        </w:rPr>
+      </w:pPr>
+      <w:r>
+        <w:rPr>
+          <w:rStyle w:val="SubtleEmphasis"/>
+          <w:b/>
+          <w:bCs/>
+          <w:i w:val="0"/>
+        </w:rPr>
+        <w:t>7.</w:t>
+      </w:r>
+      <w:r>
+        <w:rPr>
+          <w:rStyle w:val="SubtleEmphasis"/>
+          <w:i w:val="0"/>
+        </w:rPr>
+        <w:t xml:space="preserve"> Possessed </w:t>
+      </w:r>
+      <w:r>
+        <w:rPr>
+          <w:rStyle w:val="SubtleEmphasis"/>
+          <w:i w:val="0"/>
+        </w:rPr>
+        <w:t>basic</w:t>
+      </w:r>
+      <w:r>
+        <w:rPr>
+          <w:rStyle w:val="SubtleEmphasis"/>
+          <w:i w:val="0"/>
+        </w:rPr>
+        <w:t xml:space="preserve"> </w:t>
+      </w:r>
+      <w:r>
+        <w:rPr>
+          <w:rStyle w:val="SubtleEmphasis"/>
+          <w:i w:val="0"/>
+        </w:rPr>
+        <w:t xml:space="preserve">computer skills </w:t>
+      </w:r>
+      <w:r>
+        <w:rPr>
+          <w:rStyle w:val="SubtleEmphasis"/>
+          <w:i w:val="0"/>
+        </w:rPr>
+        <w:t>like</w:t>
+      </w:r>
+      <w:r>
+        <w:rPr>
+          <w:rStyle w:val="SubtleEmphasis"/>
+          <w:i w:val="0"/>
+        </w:rPr>
+        <w:t xml:space="preserve"> </w:t>
+      </w:r>
+      <w:r>
+        <w:rPr>
+          <w:rStyle w:val="SubtleEmphasis"/>
+          <w:bCs/>
+          <w:i w:val="0"/>
+        </w:rPr>
+        <w:t>editing</w:t>
+      </w:r>
+      <w:r>
+        <w:rPr>
+          <w:rStyle w:val="SubtleEmphasis"/>
+          <w:i w:val="0"/>
+        </w:rPr>
+        <w:t xml:space="preserve">, </w:t>
+      </w:r>
+      <w:r>
+        <w:rPr>
+          <w:rStyle w:val="SubtleEmphasis"/>
+          <w:bCs/>
+          <w:i w:val="0"/>
+        </w:rPr>
+        <w:t>spreadsheet</w:t>
+      </w:r>
+      <w:r>
+        <w:rPr>
+          <w:rStyle w:val="SubtleEmphasis"/>
+          <w:i w:val="0"/>
+        </w:rPr>
+        <w:t xml:space="preserve">, </w:t>
+      </w:r>
+      <w:r>
+        <w:rPr>
+          <w:rStyle w:val="SubtleEmphasis"/>
+          <w:bCs/>
+          <w:i w:val="0"/>
+        </w:rPr>
+        <w:t>powerpoint</w:t>
+      </w:r>
+      <w:r>
+        <w:rPr>
+          <w:rStyle w:val="SubtleEmphasis"/>
+          <w:i w:val="0"/>
+        </w:rPr>
+        <w:t xml:space="preserve">, </w:t>
+      </w:r>
+      <w:r>
+        <w:rPr>
+          <w:rStyle w:val="SubtleEmphasis"/>
+          <w:bCs/>
+          <w:i w:val="0"/>
+        </w:rPr>
+        <w:t>db management, etc.</w:t>
+      </w:r>
+    </w:p>
+    <w:p>
+      <w:pPr>
+        <w:spacing w:before="0" w:after="160"/>
+        <w:jc w:val="both"/>
+        <w:rPr>
+          <w:rStyle w:val="SubtleEmphasis"/>
+          <w:i w:val="0"/>
+        </w:rPr>
+      </w:pPr>
+      <w:r>
+        <w:rPr>
+          <w:rStyle w:val="SubtleEmphasis"/>
+          <w:b/>
+          <w:bCs/>
+          <w:i w:val="0"/>
+        </w:rPr>
+        <w:t>8.</w:t>
+      </w:r>
+      <w:r>
+        <w:rPr>
+          <w:rStyle w:val="SubtleEmphasis"/>
+          <w:i w:val="0"/>
+        </w:rPr>
+        <w:t xml:space="preserve"> Has</w:t>
+      </w:r>
+      <w:r>
+        <w:rPr>
+          <w:rStyle w:val="SubtleEmphasis"/>
+          <w:i w:val="0"/>
+        </w:rPr>
+        <w:t xml:space="preserve"> outstanding</w:t>
+      </w:r>
+      <w:r>
+        <w:rPr>
+          <w:rStyle w:val="SubtleEmphasis"/>
+          <w:i w:val="0"/>
+        </w:rPr>
+        <w:t xml:space="preserve"> leadership</w:t>
+      </w:r>
+      <w:r>
+        <w:rPr>
+          <w:rStyle w:val="SubtleEmphasis"/>
+          <w:i w:val="0"/>
+        </w:rPr>
+        <w:t xml:space="preserve"> and organizational</w:t>
+      </w:r>
+      <w:r>
+        <w:rPr>
+          <w:rStyle w:val="SubtleEmphasis"/>
+          <w:i w:val="0"/>
+        </w:rPr>
+        <w:t xml:space="preserve"> skill</w:t>
+      </w:r>
+      <w:r>
+        <w:rPr>
+          <w:rStyle w:val="SubtleEmphasis"/>
+          <w:i w:val="0"/>
+        </w:rPr>
+        <w:t>s.</w:t>
+      </w:r>
+    </w:p>
+    <w:p>
+      <w:pPr>
+        <w:spacing w:before="0" w:after="160"/>
+        <w:jc w:val="both"/>
+        <w:rPr>
+          <w:rStyle w:val="SubtleEmphasis"/>
+          <w:i w:val="0"/>
+        </w:rPr>
+      </w:pPr>
+      <w:r>
+        <w:rPr>
+          <w:rStyle w:val="SubtleEmphasis"/>
+          <w:b/>
+          <w:bCs/>
+          <w:i w:val="0"/>
+        </w:rPr>
+        <w:t>9.</w:t>
+      </w:r>
+      <w:r>
+        <w:rPr>
+          <w:rStyle w:val="SubtleEmphasis"/>
+          <w:i w:val="0"/>
+        </w:rPr>
+        <w:t xml:space="preserve"> </w:t>
+      </w:r>
+      <w:r>
+        <w:rPr>
+          <w:rStyle w:val="SubtleEmphasis"/>
+          <w:i w:val="0"/>
+        </w:rPr>
+        <w:t xml:space="preserve">Has incredible set of intangibles </w:t>
+      </w:r>
+      <w:r>
+        <w:rPr>
+          <w:rStyle w:val="SubtleEmphasis"/>
+          <w:i w:val="0"/>
+        </w:rPr>
+        <w:t>and ability to work as a team.</w:t>
       </w:r>
     </w:p>
     <w:p>
@@ -1510,13 +1740,6 @@
           <w:b/>
           <w:bCs/>
         </w:rPr>
-        <w:t xml:space="preserve">NOTABLE </w:t>
-      </w:r>
-      <w:r>
-        <w:rPr>
-          <w:b/>
-          <w:bCs/>
-        </w:rPr>
         <w:t>Achievements</w:t>
       </w:r>
     </w:p>
@@ -1535,15 +1758,140 @@
           <w:b/>
           <w:bCs/>
         </w:rPr>
-        <w:t>1</w:t>
-      </w:r>
-      <w:r>
-        <w:rPr>
-          <w:rStyle w:val="SubtleEmphasis"/>
-          <w:b/>
-          <w:bCs/>
-        </w:rPr>
-        <w:t xml:space="preserve">. South East China Mathematical Olympiad – </w:t>
+        <w:t xml:space="preserve">1. </w:t>
+      </w:r>
+      <w:r>
+        <w:rPr>
+          <w:rStyle w:val="SubtleEmphasis"/>
+          <w:b/>
+          <w:bCs/>
+        </w:rPr>
+        <w:t>MTAP Written</w:t>
+      </w:r>
+      <w:r>
+        <w:rPr>
+          <w:rStyle w:val="SubtleEmphasis"/>
+        </w:rPr>
+        <w:t xml:space="preserve"> </w:t>
+      </w:r>
+      <w:r>
+        <w:rPr>
+          <w:rStyle w:val="SubtleEmphasis"/>
+          <w:b/>
+          <w:bCs/>
+        </w:rPr>
+        <w:t>Contest</w:t>
+      </w:r>
+      <w:r>
+        <w:rPr>
+          <w:rStyle w:val="SubtleEmphasis"/>
+        </w:rPr>
+        <w:t xml:space="preserve"> Sectoral 1st-2nd year </w:t>
+      </w:r>
+      <w:r>
+        <w:rPr>
+          <w:rStyle w:val="SubtleEmphasis"/>
+        </w:rPr>
+        <w:t>HS (Top 10)</w:t>
+      </w:r>
+    </w:p>
+    <w:p>
+      <w:pPr>
+        <w:jc w:val="both"/>
+        <w:rPr>
+          <w:rStyle w:val="SubtleEmphasis"/>
+          <w:b/>
+          <w:bCs/>
+        </w:rPr>
+      </w:pPr>
+      <w:r>
+        <w:rPr>
+          <w:rStyle w:val="SubtleEmphasis"/>
+          <w:b/>
+          <w:bCs/>
+        </w:rPr>
+        <w:t xml:space="preserve">2. </w:t>
+      </w:r>
+      <w:r>
+        <w:rPr>
+          <w:rStyle w:val="SubtleEmphasis"/>
+          <w:b/>
+          <w:bCs/>
+        </w:rPr>
+        <w:t>MTAP Written Contest</w:t>
+      </w:r>
+      <w:r>
+        <w:rPr>
+          <w:rStyle w:val="SubtleEmphasis"/>
+        </w:rPr>
+        <w:t xml:space="preserve"> Sectoral and regional HS 3rd -4th year </w:t>
+      </w:r>
+      <w:r>
+        <w:rPr>
+          <w:rStyle w:val="SubtleEmphasis"/>
+        </w:rPr>
+        <w:t>HS (Top 3 and Top 10 Respectively)</w:t>
+      </w:r>
+    </w:p>
+    <w:p>
+      <w:pPr>
+        <w:jc w:val="both"/>
+        <w:rPr>
+          <w:rStyle w:val="SubtleEmphasis"/>
+          <w:b/>
+          <w:bCs/>
+        </w:rPr>
+      </w:pPr>
+      <w:r>
+        <w:rPr>
+          <w:rStyle w:val="SubtleEmphasis"/>
+          <w:b/>
+          <w:bCs/>
+        </w:rPr>
+        <w:lastRenderedPageBreak/>
+        <w:t>3. MTAP Oral Contest</w:t>
+      </w:r>
+      <w:r>
+        <w:rPr>
+          <w:rStyle w:val="SubtleEmphasis"/>
+        </w:rPr>
+        <w:t xml:space="preserve"> Sectoral and Regional HS (1st -4th year HS: (Top 5)</w:t>
+      </w:r>
+    </w:p>
+    <w:p>
+      <w:pPr>
+        <w:jc w:val="both"/>
+        <w:rPr>
+          <w:rStyle w:val="SubtleEmphasis"/>
+          <w:b/>
+          <w:bCs/>
+        </w:rPr>
+      </w:pPr>
+      <w:r>
+        <w:rPr>
+          <w:rStyle w:val="SubtleEmphasis"/>
+          <w:b/>
+          <w:bCs/>
+        </w:rPr>
+        <w:t>4. Mathematics Trainers Group - Special Group</w:t>
+      </w:r>
+    </w:p>
+    <w:p>
+      <w:pPr>
+        <w:jc w:val="both"/>
+        <w:rPr>
+          <w:rStyle w:val="SubtleEmphasis"/>
+          <w:b/>
+          <w:bCs/>
+        </w:rPr>
+      </w:pPr>
+      <w:r>
+        <w:rPr>
+          <w:rStyle w:val="SubtleEmphasis"/>
+          <w:b/>
+          <w:bCs/>
+        </w:rPr>
+        <w:t xml:space="preserve">5. South East China Mathematical Olympiad – </w:t>
       </w:r>
       <w:r>
         <w:rPr>
@@ -1567,15 +1915,7 @@
           <w:b/>
           <w:bCs/>
         </w:rPr>
-        <w:t>2</w:t>
-      </w:r>
-      <w:r>
-        <w:rPr>
-          <w:rStyle w:val="SubtleEmphasis"/>
-          <w:b/>
-          <w:bCs/>
-        </w:rPr>
-        <w:t xml:space="preserve">. Australian Mathematics Competition – </w:t>
+        <w:t xml:space="preserve">6. Australian Mathematics Competition – </w:t>
       </w:r>
       <w:r>
         <w:rPr>
@@ -1599,24 +1939,14 @@
           <w:b/>
           <w:bCs/>
         </w:rPr>
-        <w:t>3</w:t>
-      </w:r>
-      <w:r>
-        <w:rPr>
-          <w:rStyle w:val="SubtleEmphasis"/>
-          <w:b/>
-          <w:bCs/>
-        </w:rPr>
-        <w:t xml:space="preserve">. Asian Pacific Mathematical Olympiad – </w:t>
-      </w:r>
-      <w:bookmarkStart w:id="0" w:name="_GoBack"/>
+        <w:t xml:space="preserve">7. Asian Pacific Mathematical Olympiad – </w:t>
+      </w:r>
       <w:r>
         <w:rPr>
           <w:rStyle w:val="SubtleEmphasis"/>
         </w:rPr>
         <w:t>Participant</w:t>
       </w:r>
-      <w:bookmarkEnd w:id="0"/>
     </w:p>
     <w:p>
       <w:pPr>
@@ -1633,15 +1963,7 @@
           <w:b/>
           <w:bCs/>
         </w:rPr>
-        <w:t>4</w:t>
-      </w:r>
-      <w:r>
-        <w:rPr>
-          <w:rStyle w:val="SubtleEmphasis"/>
-          <w:b/>
-          <w:bCs/>
-        </w:rPr>
-        <w:t xml:space="preserve">. </w:t>
+        <w:t xml:space="preserve">8. </w:t>
       </w:r>
       <w:r>
         <w:rPr>
@@ -1651,6 +1973,49 @@
         </w:rPr>
         <w:t>DOST National Distinction Medal</w:t>
       </w:r>
+    </w:p>
+    <w:p>
+      <w:pPr>
+        <w:jc w:val="both"/>
+        <w:rPr>
+          <w:rStyle w:val="SubtleEmphasis"/>
+          <w:b/>
+          <w:bCs/>
+        </w:rPr>
+      </w:pPr>
+      <w:r>
+        <w:rPr>
+          <w:rStyle w:val="SubtleEmphasis"/>
+          <w:b/>
+          <w:bCs/>
+        </w:rPr>
+        <w:t xml:space="preserve">9. </w:t>
+      </w:r>
+      <w:r>
+        <w:rPr>
+          <w:rStyle w:val="SubtleEmphasis"/>
+          <w:b/>
+          <w:bCs/>
+        </w:rPr>
+        <w:t xml:space="preserve">Math Club President in </w:t>
+      </w:r>
+      <w:r>
+        <w:rPr>
+          <w:rStyle w:val="SubtleEmphasis"/>
+          <w:b/>
+          <w:bCs/>
+        </w:rPr>
+        <w:t>Valenzuela City Science High School</w:t>
+      </w:r>
+    </w:p>
+    <w:p>
+      <w:pPr>
+        <w:spacing w:before="0" w:after="160"/>
+        <w:jc w:val="both"/>
+        <w:rPr>
+          <w:rStyle w:val="SubtleEmphasis"/>
+        </w:rPr>
+      </w:pPr>
     </w:p>
     <w:p>
       <w:pPr>
@@ -1769,36 +2134,17 @@
           <w:i/>
           <w:iCs/>
         </w:rPr>
-        <w:lastRenderedPageBreak/>
         <w:t>Languages</w:t>
       </w:r>
     </w:p>
     <w:p>
       <w:r>
-        <w:t xml:space="preserve">1. </w:t>
-      </w:r>
-      <w:r>
-        <w:t>English</w:t>
-      </w:r>
-      <w:r>
-        <w:t xml:space="preserve"> </w:t>
-      </w:r>
-      <w:r>
-        <w:t xml:space="preserve">- </w:t>
-      </w:r>
-      <w:r>
-        <w:t>Native Level</w:t>
-      </w:r>
-    </w:p>
-    <w:p>
-      <w:r>
-        <w:t xml:space="preserve">2. </w:t>
-      </w:r>
-      <w:r>
-        <w:t>Filipino -</w:t>
-      </w:r>
-      <w:r>
-        <w:t xml:space="preserve"> Native Level</w:t>
+        <w:t>1. Filipino</w:t>
+      </w:r>
+    </w:p>
+    <w:p>
+      <w:r>
+        <w:t xml:space="preserve">2. English </w:t>
       </w:r>
     </w:p>
     <w:p>
